--- a/Requirements-Engineering/Exercises/E08-Traceability/E08-Traceability-MC.docx
+++ b/Requirements-Engineering/Exercises/E08-Traceability/E08-Traceability-MC.docx
@@ -57,16 +57,16 @@
                           <wps:cNvSpPr/>
                           <wps:spPr>
                             <a:xfrm>
-                              <a:off x="4866120" y="0"/>
-                              <a:ext cx="519480" cy="11595240"/>
+                              <a:off x="4866480" y="0"/>
+                              <a:ext cx="518760" cy="11595240"/>
                             </a:xfrm>
                             <a:custGeom>
                               <a:avLst/>
                               <a:gdLst>
-                                <a:gd name="textAreaLeft" fmla="*/ 0 w 294480"/>
-                                <a:gd name="textAreaRight" fmla="*/ 295920 w 294480"/>
+                                <a:gd name="textAreaLeft" fmla="*/ 0 w 294120"/>
+                                <a:gd name="textAreaRight" fmla="*/ 295920 w 294120"/>
                                 <a:gd name="textAreaTop" fmla="*/ 0 h 6573600"/>
-                                <a:gd name="textAreaBottom" fmla="*/ 6575040 h 6573600"/>
+                                <a:gd name="textAreaBottom" fmla="*/ 6575400 h 6573600"/>
                               </a:gdLst>
                               <a:ahLst/>
                               <a:rect l="textAreaLeft" t="textAreaTop" r="textAreaRight" b="textAreaBottom"/>
@@ -200,16 +200,7 @@
           <w:szCs w:val="36"/>
           <w:lang w:val="en-US" w:eastAsia="de-DE" w:bidi="ar-SA"/>
         </w:rPr>
-        <w:t xml:space="preserve">Exercise – </w:t>
-      </w:r>
-      <w:r>
-        <w:rPr>
-          <w:rFonts w:ascii="DejaVu Sans" w:hAnsi="DejaVu Sans"/>
-          <w:sz w:val="36"/>
-          <w:szCs w:val="36"/>
-          <w:lang w:val="en-US" w:eastAsia="de-DE" w:bidi="ar-SA"/>
-        </w:rPr>
-        <w:t>8</w:t>
+        <w:t>Exercise – 8</w:t>
       </w:r>
       <w:r>
         <w:rPr>
@@ -284,7 +275,19 @@
           <w:szCs w:val="22"/>
           <w:lang w:val="en-US" w:eastAsia="zh-CN" w:bidi="ar-SA"/>
         </w:rPr>
-        <w:t>29</w:t>
+        <w:t>2</w:t>
+      </w:r>
+      <w:r>
+        <w:rPr>
+          <w:rFonts w:eastAsia="Arial" w:cs="Arial" w:ascii="DejaVu Sans" w:hAnsi="DejaVu Sans" w:cstheme="minorBidi" w:eastAsiaTheme="minorEastAsia"/>
+          <w:b w:val="false"/>
+          <w:bCs w:val="false"/>
+          <w:color w:val="auto"/>
+          <w:sz w:val="22"/>
+          <w:szCs w:val="22"/>
+          <w:lang w:val="en-US" w:eastAsia="zh-CN" w:bidi="ar-SA"/>
+        </w:rPr>
+        <w:t>7</w:t>
       </w:r>
       <w:r>
         <w:rPr>
@@ -293,7 +296,7 @@
           <w:bCs w:val="false"/>
           <w:lang w:val="en-US" w:bidi="ar-SA"/>
         </w:rPr>
-        <w:t>.</w:t>
+        <w:t>.01.202</w:t>
       </w:r>
       <w:r>
         <w:rPr>
@@ -302,25 +305,7 @@
           <w:bCs w:val="false"/>
           <w:lang w:val="en-US" w:bidi="ar-SA"/>
         </w:rPr>
-        <w:t>01</w:t>
-      </w:r>
-      <w:r>
-        <w:rPr>
-          <w:rFonts w:ascii="DejaVu Sans" w:hAnsi="DejaVu Sans"/>
-          <w:b w:val="false"/>
-          <w:bCs w:val="false"/>
-          <w:lang w:val="en-US" w:bidi="ar-SA"/>
-        </w:rPr>
-        <w:t>.202</w:t>
-      </w:r>
-      <w:r>
-        <w:rPr>
-          <w:rFonts w:ascii="DejaVu Sans" w:hAnsi="DejaVu Sans"/>
-          <w:b w:val="false"/>
-          <w:bCs w:val="false"/>
-          <w:lang w:val="en-US" w:bidi="ar-SA"/>
-        </w:rPr>
-        <w:t>4</w:t>
+        <w:t>5</w:t>
       </w:r>
     </w:p>
     <w:p>
@@ -356,7 +341,19 @@
           <w:szCs w:val="22"/>
           <w:lang w:val="en-US" w:eastAsia="zh-CN" w:bidi="ar-SA"/>
         </w:rPr>
-        <w:t>05</w:t>
+        <w:t>0</w:t>
+      </w:r>
+      <w:r>
+        <w:rPr>
+          <w:rFonts w:eastAsia="Arial" w:cs="Arial" w:ascii="DejaVu Sans" w:hAnsi="DejaVu Sans" w:cstheme="minorBidi" w:eastAsiaTheme="minorEastAsia"/>
+          <w:b w:val="false"/>
+          <w:bCs w:val="false"/>
+          <w:color w:val="auto"/>
+          <w:sz w:val="22"/>
+          <w:szCs w:val="22"/>
+          <w:lang w:val="en-US" w:eastAsia="zh-CN" w:bidi="ar-SA"/>
+        </w:rPr>
+        <w:t>3</w:t>
       </w:r>
       <w:r>
         <w:rPr>
@@ -365,7 +362,7 @@
           <w:bCs w:val="false"/>
           <w:lang w:val="en-US" w:bidi="ar-SA"/>
         </w:rPr>
-        <w:t>.</w:t>
+        <w:t>.02.202</w:t>
       </w:r>
       <w:r>
         <w:rPr>
@@ -374,25 +371,7 @@
           <w:bCs w:val="false"/>
           <w:lang w:val="en-US" w:bidi="ar-SA"/>
         </w:rPr>
-        <w:t>02</w:t>
-      </w:r>
-      <w:r>
-        <w:rPr>
-          <w:rFonts w:ascii="DejaVu Sans" w:hAnsi="DejaVu Sans"/>
-          <w:b w:val="false"/>
-          <w:bCs w:val="false"/>
-          <w:lang w:val="en-US" w:bidi="ar-SA"/>
-        </w:rPr>
-        <w:t>.202</w:t>
-      </w:r>
-      <w:r>
-        <w:rPr>
-          <w:rFonts w:ascii="DejaVu Sans" w:hAnsi="DejaVu Sans"/>
-          <w:b w:val="false"/>
-          <w:bCs w:val="false"/>
-          <w:lang w:val="en-US" w:bidi="ar-SA"/>
-        </w:rPr>
-        <w:t>4</w:t>
+        <w:t>5</w:t>
       </w:r>
       <w:r>
         <w:rPr>
@@ -498,31 +477,7 @@
           <w:szCs w:val="22"/>
           <w:lang w:val="en-US" w:eastAsia="zh-CN" w:bidi="ar-SA"/>
         </w:rPr>
-        <w:t>→ 0</w:t>
-      </w:r>
-      <w:r>
-        <w:rPr>
-          <w:rFonts w:eastAsia="Arial" w:cs="Arial" w:ascii="DejaVu Sans" w:hAnsi="DejaVu Sans" w:cstheme="minorBidi" w:eastAsiaTheme="minorEastAsia"/>
-          <w:b w:val="false"/>
-          <w:bCs w:val="false"/>
-          <w:color w:val="auto"/>
-          <w:sz w:val="22"/>
-          <w:szCs w:val="22"/>
-          <w:lang w:val="en-US" w:eastAsia="zh-CN" w:bidi="ar-SA"/>
-        </w:rPr>
-        <w:t>9 “Traceability”</w:t>
-      </w:r>
-      <w:r>
-        <w:rPr>
-          <w:rFonts w:eastAsia="Arial" w:cs="Arial" w:ascii="DejaVu Sans" w:hAnsi="DejaVu Sans" w:cstheme="minorBidi" w:eastAsiaTheme="minorEastAsia"/>
-          <w:b w:val="false"/>
-          <w:bCs w:val="false"/>
-          <w:color w:val="auto"/>
-          <w:sz w:val="22"/>
-          <w:szCs w:val="22"/>
-          <w:lang w:val="en-US" w:eastAsia="zh-CN" w:bidi="ar-SA"/>
-        </w:rPr>
-        <w:t xml:space="preserve"> → Exercise</w:t>
+        <w:t>→ 09 “Traceability” → Exercise</w:t>
       </w:r>
     </w:p>
     <w:p>
@@ -662,10 +617,12 @@
       </w:r>
     </w:p>
     <w:sectPr>
-      <w:headerReference w:type="default" r:id="rId5"/>
-      <w:headerReference w:type="first" r:id="rId6"/>
-      <w:footerReference w:type="default" r:id="rId7"/>
-      <w:footerReference w:type="first" r:id="rId8"/>
+      <w:headerReference w:type="even" r:id="rId5"/>
+      <w:headerReference w:type="default" r:id="rId6"/>
+      <w:headerReference w:type="first" r:id="rId7"/>
+      <w:footerReference w:type="even" r:id="rId8"/>
+      <w:footerReference w:type="default" r:id="rId9"/>
+      <w:footerReference w:type="first" r:id="rId10"/>
       <w:type w:val="nextPage"/>
       <w:pgSz w:w="11906" w:h="16838"/>
       <w:pgMar w:left="1134" w:right="1418" w:gutter="0" w:header="709" w:top="1418" w:footer="709" w:bottom="1134"/>
@@ -680,6 +637,21 @@
 </file>
 
 <file path=word/footer1.xml><?xml version="1.0" encoding="utf-8"?>
+<w:ftr xmlns:o="urn:schemas-microsoft-com:office:office" xmlns:r="http://schemas.openxmlformats.org/officeDocument/2006/relationships" xmlns:v="urn:schemas-microsoft-com:vml" xmlns:w="http://schemas.openxmlformats.org/wordprocessingml/2006/main" xmlns:w10="urn:schemas-microsoft-com:office:word" xmlns:wp="http://schemas.openxmlformats.org/drawingml/2006/wordprocessingDrawing" xmlns:wps="http://schemas.microsoft.com/office/word/2010/wordprocessingShape" xmlns:wpg="http://schemas.microsoft.com/office/word/2010/wordprocessingGroup" xmlns:mc="http://schemas.openxmlformats.org/markup-compatibility/2006" xmlns:wp14="http://schemas.microsoft.com/office/word/2010/wordprocessingDrawing" xmlns:w14="http://schemas.microsoft.com/office/word/2010/wordml" xmlns:w15="http://schemas.microsoft.com/office/word/2012/wordml" mc:Ignorable="w14 wp14 w15">
+  <w:p>
+    <w:pPr>
+      <w:pStyle w:val="Footer"/>
+      <w:spacing w:lineRule="auto" w:line="240" w:before="120" w:after="0"/>
+      <w:rPr/>
+    </w:pPr>
+    <w:r>
+      <w:rPr/>
+    </w:r>
+  </w:p>
+</w:ftr>
+</file>
+
+<file path=word/footer2.xml><?xml version="1.0" encoding="utf-8"?>
 <w:ftr xmlns:o="urn:schemas-microsoft-com:office:office" xmlns:r="http://schemas.openxmlformats.org/officeDocument/2006/relationships" xmlns:v="urn:schemas-microsoft-com:vml" xmlns:w="http://schemas.openxmlformats.org/wordprocessingml/2006/main" xmlns:w10="urn:schemas-microsoft-com:office:word" xmlns:wp="http://schemas.openxmlformats.org/drawingml/2006/wordprocessingDrawing" xmlns:wps="http://schemas.microsoft.com/office/word/2010/wordprocessingShape" xmlns:wpg="http://schemas.microsoft.com/office/word/2010/wordprocessingGroup" xmlns:mc="http://schemas.openxmlformats.org/markup-compatibility/2006" xmlns:wp14="http://schemas.microsoft.com/office/word/2010/wordprocessingDrawing" xmlns:w14="http://schemas.microsoft.com/office/word/2010/wordml" xmlns:w15="http://schemas.microsoft.com/office/word/2012/wordml" mc:Ignorable="w14 wp14 w15">
   <w:p>
     <w:pPr>
@@ -738,35 +710,35 @@
                           </w:pPr>
                           <w:r>
                             <w:rPr>
-                              <w:rStyle w:val="Pagenumber"/>
+                              <w:rStyle w:val="PageNumber"/>
                               <w:color w:val="000000"/>
                             </w:rPr>
                             <w:fldChar w:fldCharType="begin"/>
                           </w:r>
                           <w:r>
                             <w:rPr>
-                              <w:rStyle w:val="Pagenumber"/>
+                              <w:rStyle w:val="PageNumber"/>
                               <w:color w:val="000000"/>
                             </w:rPr>
                             <w:instrText xml:space="preserve"> PAGE </w:instrText>
                           </w:r>
                           <w:r>
                             <w:rPr>
-                              <w:rStyle w:val="Pagenumber"/>
+                              <w:rStyle w:val="PageNumber"/>
                               <w:color w:val="000000"/>
                             </w:rPr>
                             <w:fldChar w:fldCharType="separate"/>
                           </w:r>
                           <w:r>
                             <w:rPr>
-                              <w:rStyle w:val="Pagenumber"/>
+                              <w:rStyle w:val="PageNumber"/>
                               <w:color w:val="000000"/>
                             </w:rPr>
                             <w:t>0</w:t>
                           </w:r>
                           <w:r>
                             <w:rPr>
-                              <w:rStyle w:val="Pagenumber"/>
+                              <w:rStyle w:val="PageNumber"/>
                               <w:color w:val="000000"/>
                             </w:rPr>
                             <w:fldChar w:fldCharType="end"/>
@@ -798,35 +770,35 @@
                     </w:pPr>
                     <w:r>
                       <w:rPr>
-                        <w:rStyle w:val="Pagenumber"/>
+                        <w:rStyle w:val="PageNumber"/>
                         <w:color w:val="000000"/>
                       </w:rPr>
                       <w:fldChar w:fldCharType="begin"/>
                     </w:r>
                     <w:r>
                       <w:rPr>
-                        <w:rStyle w:val="Pagenumber"/>
+                        <w:rStyle w:val="PageNumber"/>
                         <w:color w:val="000000"/>
                       </w:rPr>
                       <w:instrText xml:space="preserve"> PAGE </w:instrText>
                     </w:r>
                     <w:r>
                       <w:rPr>
-                        <w:rStyle w:val="Pagenumber"/>
+                        <w:rStyle w:val="PageNumber"/>
                         <w:color w:val="000000"/>
                       </w:rPr>
                       <w:fldChar w:fldCharType="separate"/>
                     </w:r>
                     <w:r>
                       <w:rPr>
-                        <w:rStyle w:val="Pagenumber"/>
+                        <w:rStyle w:val="PageNumber"/>
                         <w:color w:val="000000"/>
                       </w:rPr>
                       <w:t>0</w:t>
                     </w:r>
                     <w:r>
                       <w:rPr>
-                        <w:rStyle w:val="Pagenumber"/>
+                        <w:rStyle w:val="PageNumber"/>
                         <w:color w:val="000000"/>
                       </w:rPr>
                       <w:fldChar w:fldCharType="end"/>
@@ -889,7 +861,7 @@
 </w:ftr>
 </file>
 
-<file path=word/footer2.xml><?xml version="1.0" encoding="utf-8"?>
+<file path=word/footer3.xml><?xml version="1.0" encoding="utf-8"?>
 <w:ftr xmlns:o="urn:schemas-microsoft-com:office:office" xmlns:r="http://schemas.openxmlformats.org/officeDocument/2006/relationships" xmlns:v="urn:schemas-microsoft-com:vml" xmlns:w="http://schemas.openxmlformats.org/wordprocessingml/2006/main" xmlns:w10="urn:schemas-microsoft-com:office:word" xmlns:wp="http://schemas.openxmlformats.org/drawingml/2006/wordprocessingDrawing" xmlns:wps="http://schemas.microsoft.com/office/word/2010/wordprocessingShape" xmlns:wpg="http://schemas.microsoft.com/office/word/2010/wordprocessingGroup" xmlns:mc="http://schemas.openxmlformats.org/markup-compatibility/2006" xmlns:wp14="http://schemas.microsoft.com/office/word/2010/wordprocessingDrawing" xmlns:w14="http://schemas.microsoft.com/office/word/2010/wordml" xmlns:w15="http://schemas.microsoft.com/office/word/2012/wordml" mc:Ignorable="w14 wp14 w15">
   <w:p>
     <w:pPr>
@@ -954,6 +926,21 @@
 <w:hdr xmlns:o="urn:schemas-microsoft-com:office:office" xmlns:r="http://schemas.openxmlformats.org/officeDocument/2006/relationships" xmlns:v="urn:schemas-microsoft-com:vml" xmlns:w="http://schemas.openxmlformats.org/wordprocessingml/2006/main" xmlns:w10="urn:schemas-microsoft-com:office:word" xmlns:wp="http://schemas.openxmlformats.org/drawingml/2006/wordprocessingDrawing" xmlns:wps="http://schemas.microsoft.com/office/word/2010/wordprocessingShape" xmlns:wpg="http://schemas.microsoft.com/office/word/2010/wordprocessingGroup" xmlns:mc="http://schemas.openxmlformats.org/markup-compatibility/2006" xmlns:wp14="http://schemas.microsoft.com/office/word/2010/wordprocessingDrawing" xmlns:w14="http://schemas.microsoft.com/office/word/2010/wordml" xmlns:w15="http://schemas.microsoft.com/office/word/2012/wordml" mc:Ignorable="w14 wp14 w15">
   <w:p>
     <w:pPr>
+      <w:pStyle w:val="Header"/>
+      <w:spacing w:lineRule="auto" w:line="240" w:before="120" w:after="0"/>
+      <w:rPr/>
+    </w:pPr>
+    <w:r>
+      <w:rPr/>
+    </w:r>
+  </w:p>
+</w:hdr>
+</file>
+
+<file path=word/header2.xml><?xml version="1.0" encoding="utf-8"?>
+<w:hdr xmlns:o="urn:schemas-microsoft-com:office:office" xmlns:r="http://schemas.openxmlformats.org/officeDocument/2006/relationships" xmlns:v="urn:schemas-microsoft-com:vml" xmlns:w="http://schemas.openxmlformats.org/wordprocessingml/2006/main" xmlns:w10="urn:schemas-microsoft-com:office:word" xmlns:wp="http://schemas.openxmlformats.org/drawingml/2006/wordprocessingDrawing" xmlns:wps="http://schemas.microsoft.com/office/word/2010/wordprocessingShape" xmlns:wpg="http://schemas.microsoft.com/office/word/2010/wordprocessingGroup" xmlns:mc="http://schemas.openxmlformats.org/markup-compatibility/2006" xmlns:wp14="http://schemas.microsoft.com/office/word/2010/wordprocessingDrawing" xmlns:w14="http://schemas.microsoft.com/office/word/2010/wordml" xmlns:w15="http://schemas.microsoft.com/office/word/2012/wordml" mc:Ignorable="w14 wp14 w15">
+  <w:p>
+    <w:pPr>
       <w:pStyle w:val="Normal"/>
       <w:spacing w:lineRule="auto" w:line="240" w:before="120" w:after="160"/>
       <w:jc w:val="left"/>
@@ -978,13 +965,13 @@
           <wp:effectExtent l="0" t="0" r="0" b="0"/>
           <wp:wrapTight wrapText="bothSides">
             <wp:wrapPolygon edited="0">
-              <wp:start x="-13" y="0"/>
-              <wp:lineTo x="-13" y="20677"/>
-              <wp:lineTo x="21438" y="20677"/>
-              <wp:lineTo x="21438" y="8838"/>
-              <wp:lineTo x="4103" y="8838"/>
-              <wp:lineTo x="4103" y="0"/>
-              <wp:lineTo x="-13" y="0"/>
+              <wp:start x="-16" y="0"/>
+              <wp:lineTo x="-16" y="20673"/>
+              <wp:lineTo x="21435" y="20673"/>
+              <wp:lineTo x="21435" y="8834"/>
+              <wp:lineTo x="4100" y="8834"/>
+              <wp:lineTo x="4100" y="0"/>
+              <wp:lineTo x="-16" y="0"/>
             </wp:wrapPolygon>
           </wp:wrapTight>
           <wp:docPr id="4" name="Picture 5" descr=""/>
@@ -1025,7 +1012,7 @@
 </w:hdr>
 </file>
 
-<file path=word/header2.xml><?xml version="1.0" encoding="utf-8"?>
+<file path=word/header3.xml><?xml version="1.0" encoding="utf-8"?>
 <w:hdr xmlns:o="urn:schemas-microsoft-com:office:office" xmlns:r="http://schemas.openxmlformats.org/officeDocument/2006/relationships" xmlns:v="urn:schemas-microsoft-com:vml" xmlns:w="http://schemas.openxmlformats.org/wordprocessingml/2006/main" xmlns:w10="urn:schemas-microsoft-com:office:word" xmlns:wp="http://schemas.openxmlformats.org/drawingml/2006/wordprocessingDrawing" xmlns:wps="http://schemas.microsoft.com/office/word/2010/wordprocessingShape" xmlns:wpg="http://schemas.microsoft.com/office/word/2010/wordprocessingGroup" xmlns:mc="http://schemas.openxmlformats.org/markup-compatibility/2006" xmlns:wp14="http://schemas.microsoft.com/office/word/2010/wordprocessingDrawing" xmlns:w14="http://schemas.microsoft.com/office/word/2010/wordml" xmlns:w15="http://schemas.microsoft.com/office/word/2012/wordml" mc:Ignorable="w14 wp14 w15">
   <w:p>
     <w:pPr>
@@ -1052,13 +1039,13 @@
           <wp:effectExtent l="0" t="0" r="0" b="0"/>
           <wp:wrapTight wrapText="bothSides">
             <wp:wrapPolygon edited="0">
-              <wp:start x="-13" y="0"/>
-              <wp:lineTo x="-13" y="20981"/>
-              <wp:lineTo x="21464" y="20981"/>
-              <wp:lineTo x="21464" y="9255"/>
-              <wp:lineTo x="4103" y="7002"/>
-              <wp:lineTo x="4103" y="0"/>
-              <wp:lineTo x="-13" y="0"/>
+              <wp:start x="-16" y="0"/>
+              <wp:lineTo x="-16" y="20977"/>
+              <wp:lineTo x="21461" y="20977"/>
+              <wp:lineTo x="21461" y="9252"/>
+              <wp:lineTo x="4100" y="6998"/>
+              <wp:lineTo x="4100" y="0"/>
+              <wp:lineTo x="-16" y="0"/>
             </wp:wrapPolygon>
           </wp:wrapTight>
           <wp:docPr id="5" name="Picture 469" descr=""/>
@@ -1818,7 +1805,7 @@
     <w:qFormat/>
     <w:rPr/>
   </w:style>
-  <w:style w:type="character" w:styleId="Berschrift2Zchn" w:customStyle="1">
+  <w:style w:type="character" w:styleId="berschrift2Zchn" w:customStyle="1">
     <w:name w:val="Überschrift 2 Zchn"/>
     <w:basedOn w:val="DefaultParagraphFont"/>
     <w:qFormat/>
@@ -1867,7 +1854,7 @@
       <w:u w:val="single"/>
     </w:rPr>
   </w:style>
-  <w:style w:type="character" w:styleId="Berschrift1Zchn" w:customStyle="1">
+  <w:style w:type="character" w:styleId="berschrift1Zchn" w:customStyle="1">
     <w:name w:val="Überschrift 1 Zchn"/>
     <w:basedOn w:val="DefaultParagraphFont"/>
     <w:uiPriority w:val="9"/>
@@ -1881,7 +1868,7 @@
       <w:szCs w:val="28"/>
     </w:rPr>
   </w:style>
-  <w:style w:type="character" w:styleId="Berschrift5Zchn" w:customStyle="1">
+  <w:style w:type="character" w:styleId="berschrift5Zchn" w:customStyle="1">
     <w:name w:val="Überschrift 5 Zchn"/>
     <w:basedOn w:val="DefaultParagraphFont"/>
     <w:uiPriority w:val="9"/>
@@ -1891,7 +1878,7 @@
       <w:color w:themeColor="accent1" w:themeShade="7f" w:val="243F60"/>
     </w:rPr>
   </w:style>
-  <w:style w:type="character" w:styleId="Berschrift3Zchn" w:customStyle="1">
+  <w:style w:type="character" w:styleId="berschrift3Zchn" w:customStyle="1">
     <w:name w:val="Überschrift 3 Zchn"/>
     <w:basedOn w:val="DefaultParagraphFont"/>
     <w:uiPriority w:val="9"/>
@@ -1901,7 +1888,7 @@
       <w:iCs/>
     </w:rPr>
   </w:style>
-  <w:style w:type="character" w:styleId="Berschrift4Zchn" w:customStyle="1">
+  <w:style w:type="character" w:styleId="berschrift4Zchn" w:customStyle="1">
     <w:name w:val="Überschrift 4 Zchn"/>
     <w:basedOn w:val="DefaultParagraphFont"/>
     <w:uiPriority w:val="9"/>
@@ -1912,8 +1899,8 @@
       <w:iCs/>
     </w:rPr>
   </w:style>
-  <w:style w:type="character" w:styleId="Linenumber">
-    <w:name w:val="line number"/>
+  <w:style w:type="character" w:styleId="LineNumber">
+    <w:name w:val="Line Number"/>
     <w:basedOn w:val="DefaultParagraphFont"/>
     <w:uiPriority w:val="99"/>
     <w:semiHidden/>
@@ -1953,6 +1940,13 @@
       <w:vertAlign w:val="superscript"/>
     </w:rPr>
   </w:style>
+  <w:style w:type="character" w:styleId="EndnoteCharacters1">
+    <w:name w:val="Endnote Characters1"/>
+    <w:qFormat/>
+    <w:rPr>
+      <w:vertAlign w:val="superscript"/>
+    </w:rPr>
+  </w:style>
   <w:style w:type="character" w:styleId="EndnoteReference">
     <w:name w:val="Endnote Reference"/>
     <w:rPr>
@@ -1974,6 +1968,13 @@
     <w:name w:val="Footnote Characters"/>
     <w:uiPriority w:val="99"/>
     <w:unhideWhenUsed/>
+    <w:qFormat/>
+    <w:rPr>
+      <w:vertAlign w:val="superscript"/>
+    </w:rPr>
+  </w:style>
+  <w:style w:type="character" w:styleId="FootnoteCharacters1">
+    <w:name w:val="Footnote Characters1"/>
     <w:qFormat/>
     <w:rPr>
       <w:vertAlign w:val="superscript"/>
@@ -2024,8 +2025,8 @@
       <w:u w:val="single"/>
     </w:rPr>
   </w:style>
-  <w:style w:type="character" w:styleId="Pagenumber">
-    <w:name w:val="page number"/>
+  <w:style w:type="character" w:styleId="PageNumber">
+    <w:name w:val="Page Number"/>
     <w:basedOn w:val="DefaultParagraphFont"/>
     <w:uiPriority w:val="99"/>
     <w:semiHidden/>
@@ -2033,7 +2034,7 @@
     <w:qFormat/>
     <w:rPr/>
   </w:style>
-  <w:style w:type="character" w:styleId="Annotationreference">
+  <w:style w:type="character" w:styleId="annotationreference">
     <w:name w:val="annotation reference"/>
     <w:basedOn w:val="DefaultParagraphFont"/>
     <w:uiPriority w:val="99"/>
@@ -2079,7 +2080,7 @@
       <w:shd w:fill="E1DFDD" w:val="clear"/>
     </w:rPr>
   </w:style>
-  <w:style w:type="character" w:styleId="Berschrift6Zchn" w:customStyle="1">
+  <w:style w:type="character" w:styleId="berschrift6Zchn" w:customStyle="1">
     <w:name w:val="Überschrift 6 Zchn"/>
     <w:basedOn w:val="DefaultParagraphFont"/>
     <w:uiPriority w:val="9"/>
@@ -2090,7 +2091,7 @@
       <w:color w:themeColor="accent1" w:themeShade="7f" w:val="243F60"/>
     </w:rPr>
   </w:style>
-  <w:style w:type="character" w:styleId="Berschrift7Zchn" w:customStyle="1">
+  <w:style w:type="character" w:styleId="berschrift7Zchn" w:customStyle="1">
     <w:name w:val="Überschrift 7 Zchn"/>
     <w:basedOn w:val="DefaultParagraphFont"/>
     <w:uiPriority w:val="9"/>
@@ -2103,7 +2104,7 @@
       <w:color w:themeColor="accent1" w:themeShade="7f" w:val="243F60"/>
     </w:rPr>
   </w:style>
-  <w:style w:type="character" w:styleId="Berschrift8Zchn" w:customStyle="1">
+  <w:style w:type="character" w:styleId="berschrift8Zchn" w:customStyle="1">
     <w:name w:val="Überschrift 8 Zchn"/>
     <w:basedOn w:val="DefaultParagraphFont"/>
     <w:uiPriority w:val="9"/>
@@ -2116,7 +2117,7 @@
       <w:szCs w:val="21"/>
     </w:rPr>
   </w:style>
-  <w:style w:type="character" w:styleId="Berschrift9Zchn" w:customStyle="1">
+  <w:style w:type="character" w:styleId="berschrift9Zchn" w:customStyle="1">
     <w:name w:val="Überschrift 9 Zchn"/>
     <w:basedOn w:val="DefaultParagraphFont"/>
     <w:uiPriority w:val="9"/>
@@ -2619,7 +2620,7 @@
     </w:pPr>
     <w:rPr/>
   </w:style>
-  <w:style w:type="paragraph" w:styleId="P1" w:customStyle="1">
+  <w:style w:type="paragraph" w:styleId="p1" w:customStyle="1">
     <w:name w:val="p1"/>
     <w:basedOn w:val="Normal"/>
     <w:qFormat/>
@@ -2656,8 +2657,8 @@
       <w:lang w:eastAsia="en-US"/>
     </w:rPr>
   </w:style>
-  <w:style w:type="paragraph" w:styleId="Annotationtext">
-    <w:name w:val="annotation text"/>
+  <w:style w:type="paragraph" w:styleId="AnnotationText">
+    <w:name w:val="Annotation Text"/>
     <w:basedOn w:val="Normal"/>
     <w:unhideWhenUsed/>
     <w:qFormat/>
@@ -2669,9 +2670,9 @@
       <w:szCs w:val="20"/>
     </w:rPr>
   </w:style>
-  <w:style w:type="paragraph" w:styleId="Annotationsubject">
+  <w:style w:type="paragraph" w:styleId="annotationsubject">
     <w:name w:val="annotation subject"/>
-    <w:basedOn w:val="Annotationtext"/>
+    <w:basedOn w:val="AnnotationText"/>
     <w:uiPriority w:val="99"/>
     <w:semiHidden/>
     <w:unhideWhenUsed/>

--- a/Requirements-Engineering/Exercises/E08-Traceability/E08-Traceability-MC.docx
+++ b/Requirements-Engineering/Exercises/E08-Traceability/E08-Traceability-MC.docx
@@ -53,20 +53,19 @@
                           </a:xfrm>
                         </wpg:grpSpPr>
                         <wps:wsp>
-                          <wps:cNvPr id="2" name=""/>
                           <wps:cNvSpPr/>
                           <wps:spPr>
                             <a:xfrm>
-                              <a:off x="4866480" y="0"/>
-                              <a:ext cx="518760" cy="11595240"/>
+                              <a:off x="4867200" y="0"/>
+                              <a:ext cx="518040" cy="11595240"/>
                             </a:xfrm>
                             <a:custGeom>
                               <a:avLst/>
                               <a:gdLst>
-                                <a:gd name="textAreaLeft" fmla="*/ 0 w 294120"/>
-                                <a:gd name="textAreaRight" fmla="*/ 295920 w 294120"/>
+                                <a:gd name="textAreaLeft" fmla="*/ 0 w 293760"/>
+                                <a:gd name="textAreaRight" fmla="*/ 295920 w 293760"/>
                                 <a:gd name="textAreaTop" fmla="*/ 0 h 6573600"/>
-                                <a:gd name="textAreaBottom" fmla="*/ 6575400 h 6573600"/>
+                                <a:gd name="textAreaBottom" fmla="*/ 6575760 h 6573600"/>
                               </a:gdLst>
                               <a:ahLst/>
                               <a:rect l="textAreaLeft" t="textAreaTop" r="textAreaRight" b="textAreaBottom"/>
@@ -107,7 +106,7 @@
                         </wps:wsp>
                         <pic:pic xmlns:pic="http://schemas.openxmlformats.org/drawingml/2006/picture">
                           <pic:nvPicPr>
-                            <pic:cNvPr id="3" name="Picture 2731" descr=""/>
+                            <pic:cNvPr id="0" name="Picture 2731" descr=""/>
                             <pic:cNvPicPr/>
                           </pic:nvPicPr>
                           <pic:blipFill>
@@ -275,37 +274,7 @@
           <w:szCs w:val="22"/>
           <w:lang w:val="en-US" w:eastAsia="zh-CN" w:bidi="ar-SA"/>
         </w:rPr>
-        <w:t>2</w:t>
-      </w:r>
-      <w:r>
-        <w:rPr>
-          <w:rFonts w:eastAsia="Arial" w:cs="Arial" w:ascii="DejaVu Sans" w:hAnsi="DejaVu Sans" w:cstheme="minorBidi" w:eastAsiaTheme="minorEastAsia"/>
-          <w:b w:val="false"/>
-          <w:bCs w:val="false"/>
-          <w:color w:val="auto"/>
-          <w:sz w:val="22"/>
-          <w:szCs w:val="22"/>
-          <w:lang w:val="en-US" w:eastAsia="zh-CN" w:bidi="ar-SA"/>
-        </w:rPr>
-        <w:t>7</w:t>
-      </w:r>
-      <w:r>
-        <w:rPr>
-          <w:rFonts w:ascii="DejaVu Sans" w:hAnsi="DejaVu Sans"/>
-          <w:b w:val="false"/>
-          <w:bCs w:val="false"/>
-          <w:lang w:val="en-US" w:bidi="ar-SA"/>
-        </w:rPr>
-        <w:t>.01.202</w:t>
-      </w:r>
-      <w:r>
-        <w:rPr>
-          <w:rFonts w:ascii="DejaVu Sans" w:hAnsi="DejaVu Sans"/>
-          <w:b w:val="false"/>
-          <w:bCs w:val="false"/>
-          <w:lang w:val="en-US" w:bidi="ar-SA"/>
-        </w:rPr>
-        <w:t>5</w:t>
+        <w:t>02.02.2026</w:t>
       </w:r>
     </w:p>
     <w:p>
@@ -341,19 +310,7 @@
           <w:szCs w:val="22"/>
           <w:lang w:val="en-US" w:eastAsia="zh-CN" w:bidi="ar-SA"/>
         </w:rPr>
-        <w:t>0</w:t>
-      </w:r>
-      <w:r>
-        <w:rPr>
-          <w:rFonts w:eastAsia="Arial" w:cs="Arial" w:ascii="DejaVu Sans" w:hAnsi="DejaVu Sans" w:cstheme="minorBidi" w:eastAsiaTheme="minorEastAsia"/>
-          <w:b w:val="false"/>
-          <w:bCs w:val="false"/>
-          <w:color w:val="auto"/>
-          <w:sz w:val="22"/>
-          <w:szCs w:val="22"/>
-          <w:lang w:val="en-US" w:eastAsia="zh-CN" w:bidi="ar-SA"/>
-        </w:rPr>
-        <w:t>3</w:t>
+        <w:t>09</w:t>
       </w:r>
       <w:r>
         <w:rPr>
@@ -371,7 +328,7 @@
           <w:bCs w:val="false"/>
           <w:lang w:val="en-US" w:bidi="ar-SA"/>
         </w:rPr>
-        <w:t>5</w:t>
+        <w:t>6</w:t>
       </w:r>
       <w:r>
         <w:rPr>
@@ -420,7 +377,7 @@
       </w:r>
       <w:r>
         <w:rPr>
-          <w:rStyle w:val="Hyperlink"/>
+          <w:rStyle w:val="InternetLink"/>
           <w:b w:val="false"/>
           <w:bCs w:val="false"/>
           <w:rFonts w:ascii="DejaVu Sans" w:hAnsi="DejaVu Sans"/>
@@ -430,7 +387,7 @@
       </w:r>
       <w:r>
         <w:rPr>
-          <w:rStyle w:val="Hyperlink"/>
+          <w:rStyle w:val="InternetLink"/>
           <w:b w:val="false"/>
           <w:bCs w:val="false"/>
           <w:rFonts w:ascii="DejaVu Sans" w:hAnsi="DejaVu Sans"/>
@@ -440,7 +397,7 @@
       </w:r>
       <w:r>
         <w:rPr>
-          <w:rStyle w:val="Hyperlink"/>
+          <w:rStyle w:val="InternetLink"/>
           <w:rFonts w:ascii="DejaVu Sans" w:hAnsi="DejaVu Sans"/>
           <w:b w:val="false"/>
           <w:bCs w:val="false"/>
@@ -450,7 +407,7 @@
       </w:r>
       <w:r>
         <w:rPr>
-          <w:rStyle w:val="Hyperlink"/>
+          <w:rStyle w:val="InternetLink"/>
           <w:b w:val="false"/>
           <w:bCs w:val="false"/>
           <w:rFonts w:ascii="DejaVu Sans" w:hAnsi="DejaVu Sans"/>
@@ -530,7 +487,7 @@
           <w:tab w:val="left" w:pos="567" w:leader="none"/>
         </w:tabs>
         <w:spacing w:lineRule="auto" w:line="300" w:before="120" w:after="120"/>
-        <w:ind w:hanging="0" w:left="720"/>
+        <w:ind w:left="720" w:hanging="0"/>
         <w:rPr>
           <w:rFonts w:ascii="DejaVu Sans" w:hAnsi="DejaVu Sans"/>
         </w:rPr>
@@ -549,7 +506,7 @@
           <w:tab w:val="left" w:pos="567" w:leader="none"/>
         </w:tabs>
         <w:spacing w:lineRule="auto" w:line="300" w:before="120" w:after="120"/>
-        <w:ind w:hanging="0" w:left="720"/>
+        <w:ind w:left="720" w:hanging="0"/>
         <w:jc w:val="center"/>
         <w:rPr/>
       </w:pPr>
@@ -566,7 +523,7 @@
       <w:hyperlink r:id="rId4" w:tgtFrame="mailto:etce-re@tu-clausthal.de">
         <w:r>
           <w:rPr>
-            <w:rStyle w:val="Hyperlink"/>
+            <w:rStyle w:val="InternetLink"/>
             <w:b/>
             <w:bCs/>
             <w:color w:val="C9211E"/>
@@ -595,9 +552,10 @@
           <w:tab w:val="left" w:pos="567" w:leader="none"/>
         </w:tabs>
         <w:spacing w:lineRule="auto" w:line="300" w:before="120" w:after="120"/>
-        <w:ind w:hanging="0" w:left="720"/>
+        <w:ind w:left="720" w:hanging="0"/>
         <w:jc w:val="center"/>
         <w:rPr>
+          <w:b/>
           <w:b/>
           <w:bCs/>
           <w:color w:val="C9211E"/>
@@ -657,7 +615,7 @@
     <w:pPr>
       <w:pStyle w:val="Footer"/>
       <w:spacing w:before="120" w:after="0"/>
-      <w:ind w:hanging="0" w:right="360"/>
+      <w:ind w:right="360" w:hanging="0"/>
       <w:rPr/>
     </w:pPr>
     <w:r>
@@ -676,7 +634,7 @@
               <wp:extent cx="17780" cy="243840"/>
               <wp:effectExtent l="0" t="0" r="0" b="0"/>
               <wp:wrapNone/>
-              <wp:docPr id="6" name="Frame1"/>
+              <wp:docPr id="4" name="Frame1"/>
               <a:graphic xmlns:a="http://schemas.openxmlformats.org/drawingml/2006/main">
                 <a:graphicData uri="http://schemas.microsoft.com/office/word/2010/wordprocessingShape">
                   <wps:wsp>
@@ -823,7 +781,7 @@
           <wp:extent cx="2445385" cy="318770"/>
           <wp:effectExtent l="0" t="0" r="0" b="0"/>
           <wp:wrapNone/>
-          <wp:docPr id="7" name="Picture 1" descr=""/>
+          <wp:docPr id="6" name="Picture 1" descr=""/>
           <wp:cNvGraphicFramePr>
             <a:graphicFrameLocks xmlns:a="http://schemas.openxmlformats.org/drawingml/2006/main" noChangeAspect="1"/>
           </wp:cNvGraphicFramePr>
@@ -831,7 +789,7 @@
             <a:graphicData uri="http://schemas.openxmlformats.org/drawingml/2006/picture">
               <pic:pic xmlns:pic="http://schemas.openxmlformats.org/drawingml/2006/picture">
                 <pic:nvPicPr>
-                  <pic:cNvPr id="7" name="Picture 1" descr=""/>
+                  <pic:cNvPr id="6" name="Picture 1" descr=""/>
                   <pic:cNvPicPr>
                     <a:picLocks noChangeAspect="1" noChangeArrowheads="1"/>
                   </pic:cNvPicPr>
@@ -872,7 +830,7 @@
     <w:r>
       <w:rPr/>
       <w:drawing>
-        <wp:anchor behindDoc="1" distT="0" distB="0" distL="0" distR="0" simplePos="0" locked="0" layoutInCell="1" allowOverlap="1" relativeHeight="3">
+        <wp:anchor behindDoc="1" distT="0" distB="0" distL="0" distR="0" simplePos="0" locked="0" layoutInCell="0" allowOverlap="1" relativeHeight="3">
           <wp:simplePos x="0" y="0"/>
           <wp:positionH relativeFrom="column">
             <wp:posOffset>-540385</wp:posOffset>
@@ -883,7 +841,7 @@
           <wp:extent cx="3228975" cy="421005"/>
           <wp:effectExtent l="0" t="0" r="0" b="0"/>
           <wp:wrapNone/>
-          <wp:docPr id="8" name="Picture 474" descr=""/>
+          <wp:docPr id="7" name="Picture 474" descr=""/>
           <wp:cNvGraphicFramePr>
             <a:graphicFrameLocks xmlns:a="http://schemas.openxmlformats.org/drawingml/2006/main" noChangeAspect="1"/>
           </wp:cNvGraphicFramePr>
@@ -891,7 +849,7 @@
             <a:graphicData uri="http://schemas.openxmlformats.org/drawingml/2006/picture">
               <pic:pic xmlns:pic="http://schemas.openxmlformats.org/drawingml/2006/picture">
                 <pic:nvPicPr>
-                  <pic:cNvPr id="8" name="Picture 474" descr=""/>
+                  <pic:cNvPr id="7" name="Picture 474" descr=""/>
                   <pic:cNvPicPr>
                     <a:picLocks noChangeAspect="1" noChangeArrowheads="1"/>
                   </pic:cNvPicPr>
@@ -946,6 +904,7 @@
       <w:jc w:val="left"/>
       <w:rPr>
         <w:b/>
+        <w:b/>
       </w:rPr>
     </w:pPr>
     <w:r>
@@ -965,16 +924,16 @@
           <wp:effectExtent l="0" t="0" r="0" b="0"/>
           <wp:wrapTight wrapText="bothSides">
             <wp:wrapPolygon edited="0">
-              <wp:start x="-16" y="0"/>
-              <wp:lineTo x="-16" y="20673"/>
-              <wp:lineTo x="21435" y="20673"/>
-              <wp:lineTo x="21435" y="8834"/>
-              <wp:lineTo x="4100" y="8834"/>
-              <wp:lineTo x="4100" y="0"/>
-              <wp:lineTo x="-16" y="0"/>
+              <wp:start x="-18" y="0"/>
+              <wp:lineTo x="-18" y="20670"/>
+              <wp:lineTo x="21432" y="20670"/>
+              <wp:lineTo x="21432" y="8831"/>
+              <wp:lineTo x="4097" y="8831"/>
+              <wp:lineTo x="4097" y="0"/>
+              <wp:lineTo x="-18" y="0"/>
             </wp:wrapPolygon>
           </wp:wrapTight>
-          <wp:docPr id="4" name="Picture 5" descr=""/>
+          <wp:docPr id="2" name="Picture 5" descr=""/>
           <wp:cNvGraphicFramePr>
             <a:graphicFrameLocks xmlns:a="http://schemas.openxmlformats.org/drawingml/2006/main" noChangeAspect="1"/>
           </wp:cNvGraphicFramePr>
@@ -982,7 +941,7 @@
             <a:graphicData uri="http://schemas.openxmlformats.org/drawingml/2006/picture">
               <pic:pic xmlns:pic="http://schemas.openxmlformats.org/drawingml/2006/picture">
                 <pic:nvPicPr>
-                  <pic:cNvPr id="4" name="Picture 5" descr=""/>
+                  <pic:cNvPr id="2" name="Picture 5" descr=""/>
                   <pic:cNvPicPr>
                     <a:picLocks noChangeAspect="1" noChangeArrowheads="1"/>
                   </pic:cNvPicPr>
@@ -1039,16 +998,16 @@
           <wp:effectExtent l="0" t="0" r="0" b="0"/>
           <wp:wrapTight wrapText="bothSides">
             <wp:wrapPolygon edited="0">
-              <wp:start x="-16" y="0"/>
-              <wp:lineTo x="-16" y="20977"/>
-              <wp:lineTo x="21461" y="20977"/>
-              <wp:lineTo x="21461" y="9252"/>
-              <wp:lineTo x="4100" y="6998"/>
-              <wp:lineTo x="4100" y="0"/>
-              <wp:lineTo x="-16" y="0"/>
+              <wp:start x="-18" y="0"/>
+              <wp:lineTo x="-18" y="20974"/>
+              <wp:lineTo x="21458" y="20974"/>
+              <wp:lineTo x="21458" y="9248"/>
+              <wp:lineTo x="4097" y="6995"/>
+              <wp:lineTo x="4097" y="0"/>
+              <wp:lineTo x="-18" y="0"/>
             </wp:wrapPolygon>
           </wp:wrapTight>
-          <wp:docPr id="5" name="Picture 469" descr=""/>
+          <wp:docPr id="3" name="Picture 469" descr=""/>
           <wp:cNvGraphicFramePr>
             <a:graphicFrameLocks xmlns:a="http://schemas.openxmlformats.org/drawingml/2006/main" noChangeAspect="1"/>
           </wp:cNvGraphicFramePr>
@@ -1056,7 +1015,7 @@
             <a:graphicData uri="http://schemas.openxmlformats.org/drawingml/2006/picture">
               <pic:pic xmlns:pic="http://schemas.openxmlformats.org/drawingml/2006/picture">
                 <pic:nvPicPr>
-                  <pic:cNvPr id="5" name="Picture 469" descr=""/>
+                  <pic:cNvPr id="3" name="Picture 469" descr=""/>
                   <pic:cNvPicPr>
                     <a:picLocks noChangeAspect="1" noChangeArrowheads="1"/>
                   </pic:cNvPicPr>
@@ -1417,7 +1376,7 @@
       <w:rFonts w:ascii="Cambria" w:hAnsi="Cambria" w:eastAsia="Arial" w:cs="Arial" w:asciiTheme="majorHAnsi" w:cstheme="majorBidi" w:eastAsiaTheme="majorEastAsia" w:hAnsiTheme="majorHAnsi"/>
       <w:b/>
       <w:bCs/>
-      <w:color w:themeColor="accent1" w:themeShade="bf" w:val="365F91"/>
+      <w:color w:val="365F91" w:themeColor="accent1" w:themeShade="bf"/>
       <w:sz w:val="28"/>
       <w:szCs w:val="28"/>
     </w:rPr>
@@ -1500,7 +1459,7 @@
     </w:pPr>
     <w:rPr>
       <w:rFonts w:ascii="Cambria" w:hAnsi="Cambria" w:eastAsia="Arial" w:cs="Arial" w:asciiTheme="majorHAnsi" w:cstheme="majorBidi" w:eastAsiaTheme="majorEastAsia" w:hAnsiTheme="majorHAnsi"/>
-      <w:color w:themeColor="accent1" w:themeShade="7f" w:val="243F60"/>
+      <w:color w:val="243F60" w:themeColor="accent1" w:themeShade="7f"/>
     </w:rPr>
   </w:style>
   <w:style w:type="paragraph" w:styleId="Heading6">
@@ -1522,7 +1481,7 @@
     </w:pPr>
     <w:rPr>
       <w:rFonts w:ascii="Cambria" w:hAnsi="Cambria" w:eastAsia="Arial" w:cs="Arial" w:asciiTheme="majorHAnsi" w:cstheme="majorBidi" w:eastAsiaTheme="majorEastAsia" w:hAnsiTheme="majorHAnsi"/>
-      <w:color w:themeColor="accent1" w:themeShade="7f" w:val="243F60"/>
+      <w:color w:val="243F60" w:themeColor="accent1" w:themeShade="7f"/>
     </w:rPr>
   </w:style>
   <w:style w:type="paragraph" w:styleId="Heading7">
@@ -1546,7 +1505,7 @@
       <w:rFonts w:ascii="Cambria" w:hAnsi="Cambria" w:eastAsia="Arial" w:cs="Arial" w:asciiTheme="majorHAnsi" w:cstheme="majorBidi" w:eastAsiaTheme="majorEastAsia" w:hAnsiTheme="majorHAnsi"/>
       <w:i/>
       <w:iCs/>
-      <w:color w:themeColor="accent1" w:themeShade="7f" w:val="243F60"/>
+      <w:color w:val="243F60" w:themeColor="accent1" w:themeShade="7f"/>
     </w:rPr>
   </w:style>
   <w:style w:type="paragraph" w:styleId="Heading8">
@@ -1568,7 +1527,7 @@
     </w:pPr>
     <w:rPr>
       <w:rFonts w:ascii="Cambria" w:hAnsi="Cambria" w:eastAsia="Arial" w:cs="Arial" w:asciiTheme="majorHAnsi" w:cstheme="majorBidi" w:eastAsiaTheme="majorEastAsia" w:hAnsiTheme="majorHAnsi"/>
-      <w:color w:themeColor="text1" w:themeTint="d8" w:val="272727"/>
+      <w:color w:val="272727" w:themeColor="text1" w:themeTint="d8"/>
       <w:sz w:val="21"/>
       <w:szCs w:val="21"/>
     </w:rPr>
@@ -1594,7 +1553,7 @@
       <w:rFonts w:ascii="Cambria" w:hAnsi="Cambria" w:eastAsia="Arial" w:cs="Arial" w:asciiTheme="majorHAnsi" w:cstheme="majorBidi" w:eastAsiaTheme="majorEastAsia" w:hAnsiTheme="majorHAnsi"/>
       <w:i/>
       <w:iCs/>
-      <w:color w:themeColor="text1" w:themeTint="d8" w:val="272727"/>
+      <w:color w:val="272727" w:themeColor="text1" w:themeTint="d8"/>
       <w:sz w:val="21"/>
       <w:szCs w:val="21"/>
     </w:rPr>
@@ -1805,7 +1764,7 @@
     <w:qFormat/>
     <w:rPr/>
   </w:style>
-  <w:style w:type="character" w:styleId="berschrift2Zchn" w:customStyle="1">
+  <w:style w:type="character" w:styleId="Berschrift2Zchn" w:customStyle="1">
     <w:name w:val="Überschrift 2 Zchn"/>
     <w:basedOn w:val="DefaultParagraphFont"/>
     <w:qFormat/>
@@ -1844,17 +1803,17 @@
       <w:lang w:val="en-GB" w:eastAsia="de-DE"/>
     </w:rPr>
   </w:style>
-  <w:style w:type="character" w:styleId="Hyperlink">
+  <w:style w:type="character" w:styleId="InternetLink">
     <w:name w:val="Hyperlink"/>
     <w:basedOn w:val="DefaultParagraphFont"/>
     <w:uiPriority w:val="99"/>
     <w:unhideWhenUsed/>
     <w:rPr>
-      <w:color w:themeColor="hyperlink" w:val="0000FF"/>
+      <w:color w:val="0000FF" w:themeColor="hyperlink"/>
       <w:u w:val="single"/>
     </w:rPr>
   </w:style>
-  <w:style w:type="character" w:styleId="berschrift1Zchn" w:customStyle="1">
+  <w:style w:type="character" w:styleId="Berschrift1Zchn" w:customStyle="1">
     <w:name w:val="Überschrift 1 Zchn"/>
     <w:basedOn w:val="DefaultParagraphFont"/>
     <w:uiPriority w:val="9"/>
@@ -1863,22 +1822,22 @@
       <w:rFonts w:ascii="Cambria" w:hAnsi="Cambria" w:eastAsia="Arial" w:cs="Arial" w:asciiTheme="majorHAnsi" w:cstheme="majorBidi" w:eastAsiaTheme="majorEastAsia" w:hAnsiTheme="majorHAnsi"/>
       <w:b/>
       <w:bCs/>
-      <w:color w:themeColor="accent1" w:themeShade="bf" w:val="365F91"/>
+      <w:color w:val="365F91" w:themeColor="accent1" w:themeShade="bf"/>
       <w:sz w:val="28"/>
       <w:szCs w:val="28"/>
     </w:rPr>
   </w:style>
-  <w:style w:type="character" w:styleId="berschrift5Zchn" w:customStyle="1">
+  <w:style w:type="character" w:styleId="Berschrift5Zchn" w:customStyle="1">
     <w:name w:val="Überschrift 5 Zchn"/>
     <w:basedOn w:val="DefaultParagraphFont"/>
     <w:uiPriority w:val="9"/>
     <w:qFormat/>
     <w:rPr>
       <w:rFonts w:ascii="Cambria" w:hAnsi="Cambria" w:eastAsia="Arial" w:cs="Arial" w:asciiTheme="majorHAnsi" w:cstheme="majorBidi" w:eastAsiaTheme="majorEastAsia" w:hAnsiTheme="majorHAnsi"/>
-      <w:color w:themeColor="accent1" w:themeShade="7f" w:val="243F60"/>
-    </w:rPr>
-  </w:style>
-  <w:style w:type="character" w:styleId="berschrift3Zchn" w:customStyle="1">
+      <w:color w:val="243F60" w:themeColor="accent1" w:themeShade="7f"/>
+    </w:rPr>
+  </w:style>
+  <w:style w:type="character" w:styleId="Berschrift3Zchn" w:customStyle="1">
     <w:name w:val="Überschrift 3 Zchn"/>
     <w:basedOn w:val="DefaultParagraphFont"/>
     <w:uiPriority w:val="9"/>
@@ -1888,7 +1847,7 @@
       <w:iCs/>
     </w:rPr>
   </w:style>
-  <w:style w:type="character" w:styleId="berschrift4Zchn" w:customStyle="1">
+  <w:style w:type="character" w:styleId="Berschrift4Zchn" w:customStyle="1">
     <w:name w:val="Überschrift 4 Zchn"/>
     <w:basedOn w:val="DefaultParagraphFont"/>
     <w:uiPriority w:val="9"/>
@@ -1899,7 +1858,7 @@
       <w:iCs/>
     </w:rPr>
   </w:style>
-  <w:style w:type="character" w:styleId="LineNumber">
+  <w:style w:type="character" w:styleId="LineNumbering">
     <w:name w:val="Line Number"/>
     <w:basedOn w:val="DefaultParagraphFont"/>
     <w:uiPriority w:val="99"/>
@@ -1947,7 +1906,7 @@
       <w:vertAlign w:val="superscript"/>
     </w:rPr>
   </w:style>
-  <w:style w:type="character" w:styleId="EndnoteReference">
+  <w:style w:type="character" w:styleId="EndnoteAnchor">
     <w:name w:val="Endnote Reference"/>
     <w:rPr>
       <w:vertAlign w:val="superscript"/>
@@ -1980,7 +1939,7 @@
       <w:vertAlign w:val="superscript"/>
     </w:rPr>
   </w:style>
-  <w:style w:type="character" w:styleId="FootnoteReference">
+  <w:style w:type="character" w:styleId="FootnoteAnchor">
     <w:name w:val="Footnote Reference"/>
     <w:rPr>
       <w:vertAlign w:val="superscript"/>
@@ -2014,14 +1973,14 @@
       <w:szCs w:val="24"/>
     </w:rPr>
   </w:style>
-  <w:style w:type="character" w:styleId="FollowedHyperlink">
+  <w:style w:type="character" w:styleId="VisitedInternetLink">
     <w:name w:val="FollowedHyperlink"/>
     <w:basedOn w:val="DefaultParagraphFont"/>
     <w:uiPriority w:val="99"/>
     <w:semiHidden/>
     <w:unhideWhenUsed/>
     <w:rPr>
-      <w:color w:themeColor="followedHyperlink" w:val="800080"/>
+      <w:color w:val="800080" w:themeColor="followedHyperlink"/>
       <w:u w:val="single"/>
     </w:rPr>
   </w:style>
@@ -2034,7 +1993,7 @@
     <w:qFormat/>
     <w:rPr/>
   </w:style>
-  <w:style w:type="character" w:styleId="annotationreference">
+  <w:style w:type="character" w:styleId="Annotationreference">
     <w:name w:val="annotation reference"/>
     <w:basedOn w:val="DefaultParagraphFont"/>
     <w:uiPriority w:val="99"/>
@@ -2080,7 +2039,7 @@
       <w:shd w:fill="E1DFDD" w:val="clear"/>
     </w:rPr>
   </w:style>
-  <w:style w:type="character" w:styleId="berschrift6Zchn" w:customStyle="1">
+  <w:style w:type="character" w:styleId="Berschrift6Zchn" w:customStyle="1">
     <w:name w:val="Überschrift 6 Zchn"/>
     <w:basedOn w:val="DefaultParagraphFont"/>
     <w:uiPriority w:val="9"/>
@@ -2088,10 +2047,10 @@
     <w:qFormat/>
     <w:rPr>
       <w:rFonts w:ascii="Cambria" w:hAnsi="Cambria" w:eastAsia="Arial" w:cs="Arial" w:asciiTheme="majorHAnsi" w:cstheme="majorBidi" w:eastAsiaTheme="majorEastAsia" w:hAnsiTheme="majorHAnsi"/>
-      <w:color w:themeColor="accent1" w:themeShade="7f" w:val="243F60"/>
-    </w:rPr>
-  </w:style>
-  <w:style w:type="character" w:styleId="berschrift7Zchn" w:customStyle="1">
+      <w:color w:val="243F60" w:themeColor="accent1" w:themeShade="7f"/>
+    </w:rPr>
+  </w:style>
+  <w:style w:type="character" w:styleId="Berschrift7Zchn" w:customStyle="1">
     <w:name w:val="Überschrift 7 Zchn"/>
     <w:basedOn w:val="DefaultParagraphFont"/>
     <w:uiPriority w:val="9"/>
@@ -2101,10 +2060,10 @@
       <w:rFonts w:ascii="Cambria" w:hAnsi="Cambria" w:eastAsia="Arial" w:cs="Arial" w:asciiTheme="majorHAnsi" w:cstheme="majorBidi" w:eastAsiaTheme="majorEastAsia" w:hAnsiTheme="majorHAnsi"/>
       <w:i/>
       <w:iCs/>
-      <w:color w:themeColor="accent1" w:themeShade="7f" w:val="243F60"/>
-    </w:rPr>
-  </w:style>
-  <w:style w:type="character" w:styleId="berschrift8Zchn" w:customStyle="1">
+      <w:color w:val="243F60" w:themeColor="accent1" w:themeShade="7f"/>
+    </w:rPr>
+  </w:style>
+  <w:style w:type="character" w:styleId="Berschrift8Zchn" w:customStyle="1">
     <w:name w:val="Überschrift 8 Zchn"/>
     <w:basedOn w:val="DefaultParagraphFont"/>
     <w:uiPriority w:val="9"/>
@@ -2112,12 +2071,12 @@
     <w:qFormat/>
     <w:rPr>
       <w:rFonts w:ascii="Cambria" w:hAnsi="Cambria" w:eastAsia="Arial" w:cs="Arial" w:asciiTheme="majorHAnsi" w:cstheme="majorBidi" w:eastAsiaTheme="majorEastAsia" w:hAnsiTheme="majorHAnsi"/>
-      <w:color w:themeColor="text1" w:themeTint="d8" w:val="272727"/>
+      <w:color w:val="272727" w:themeColor="text1" w:themeTint="d8"/>
       <w:sz w:val="21"/>
       <w:szCs w:val="21"/>
     </w:rPr>
   </w:style>
-  <w:style w:type="character" w:styleId="berschrift9Zchn" w:customStyle="1">
+  <w:style w:type="character" w:styleId="Berschrift9Zchn" w:customStyle="1">
     <w:name w:val="Überschrift 9 Zchn"/>
     <w:basedOn w:val="DefaultParagraphFont"/>
     <w:uiPriority w:val="9"/>
@@ -2127,7 +2086,7 @@
       <w:rFonts w:ascii="Cambria" w:hAnsi="Cambria" w:eastAsia="Arial" w:cs="Arial" w:asciiTheme="majorHAnsi" w:cstheme="majorBidi" w:eastAsiaTheme="majorEastAsia" w:hAnsiTheme="majorHAnsi"/>
       <w:i/>
       <w:iCs/>
-      <w:color w:themeColor="text1" w:themeTint="d8" w:val="272727"/>
+      <w:color w:val="272727" w:themeColor="text1" w:themeTint="d8"/>
       <w:sz w:val="21"/>
       <w:szCs w:val="21"/>
     </w:rPr>
@@ -2157,7 +2116,7 @@
   <w:style w:type="paragraph" w:styleId="Heading">
     <w:name w:val="Heading"/>
     <w:basedOn w:val="Normal"/>
-    <w:next w:val="BodyText"/>
+    <w:next w:val="TextBody"/>
     <w:qFormat/>
     <w:pPr>
       <w:keepNext w:val="true"/>
@@ -2169,7 +2128,7 @@
       <w:szCs w:val="28"/>
     </w:rPr>
   </w:style>
-  <w:style w:type="paragraph" w:styleId="BodyText">
+  <w:style w:type="paragraph" w:styleId="TextBody">
     <w:name w:val="Body Text"/>
     <w:basedOn w:val="Normal"/>
     <w:pPr>
@@ -2179,7 +2138,7 @@
   </w:style>
   <w:style w:type="paragraph" w:styleId="List">
     <w:name w:val="List"/>
-    <w:basedOn w:val="BodyText"/>
+    <w:basedOn w:val="TextBody"/>
     <w:pPr/>
     <w:rPr>
       <w:rFonts w:cs="Lohit Devanagari"/>
@@ -2197,7 +2156,7 @@
     <w:rPr>
       <w:i/>
       <w:iCs/>
-      <w:color w:themeColor="text2" w:val="1F497D"/>
+      <w:color w:val="1F497D" w:themeColor="text2"/>
       <w:sz w:val="18"/>
       <w:szCs w:val="18"/>
     </w:rPr>
@@ -2266,7 +2225,7 @@
     <w:uiPriority w:val="29"/>
     <w:qFormat/>
     <w:pPr>
-      <w:ind w:hanging="0" w:left="720" w:right="720"/>
+      <w:ind w:left="720" w:right="720" w:hanging="0"/>
     </w:pPr>
     <w:rPr>
       <w:i/>
@@ -2286,7 +2245,7 @@
       </w:pBdr>
       <w:shd w:val="clear" w:color="auto" w:fill="F2F2F2"/>
       <w:spacing w:before="0" w:after="0"/>
-      <w:ind w:hanging="0" w:left="720" w:right="720"/>
+      <w:ind w:left="720" w:right="720" w:hanging="0"/>
     </w:pPr>
     <w:rPr>
       <w:i/>
@@ -2355,7 +2314,7 @@
         <w:numId w:val="0"/>
       </w:numPr>
       <w:spacing w:lineRule="exact" w:line="360" w:before="360" w:after="360"/>
-      <w:ind w:hanging="0" w:right="11"/>
+      <w:ind w:right="11" w:hanging="0"/>
       <w:outlineLvl w:val="0"/>
     </w:pPr>
     <w:rPr>
@@ -2364,7 +2323,7 @@
       <w:lang w:val="en-GB"/>
     </w:rPr>
   </w:style>
-  <w:style w:type="paragraph" w:styleId="TOC2">
+  <w:style w:type="paragraph" w:styleId="Contents2">
     <w:name w:val="TOC 2"/>
     <w:basedOn w:val="Normal"/>
     <w:uiPriority w:val="39"/>
@@ -2376,7 +2335,7 @@
         <w:tab w:val="right" w:pos="9396" w:leader="dot"/>
       </w:tabs>
       <w:spacing w:before="0" w:after="0"/>
-      <w:ind w:hanging="0" w:left="220"/>
+      <w:ind w:left="220" w:hanging="0"/>
       <w:jc w:val="left"/>
     </w:pPr>
     <w:rPr>
@@ -2384,7 +2343,7 @@
       <w:smallCaps/>
     </w:rPr>
   </w:style>
-  <w:style w:type="paragraph" w:styleId="TOC1">
+  <w:style w:type="paragraph" w:styleId="Contents1">
     <w:name w:val="TOC 1"/>
     <w:basedOn w:val="Heading1Kapitel"/>
     <w:uiPriority w:val="39"/>
@@ -2394,7 +2353,7 @@
       <w:keepNext w:val="false"/>
       <w:keepLines w:val="false"/>
       <w:spacing w:lineRule="auto" w:line="360" w:before="360" w:after="0"/>
-      <w:ind w:hanging="0" w:right="0"/>
+      <w:ind w:right="0" w:hanging="0"/>
       <w:jc w:val="left"/>
     </w:pPr>
     <w:rPr>
@@ -2406,14 +2365,14 @@
       <w:lang w:val="en-US" w:eastAsia="zh-CN"/>
     </w:rPr>
   </w:style>
-  <w:style w:type="paragraph" w:styleId="TOC3">
+  <w:style w:type="paragraph" w:styleId="Contents3">
     <w:name w:val="TOC 3"/>
     <w:basedOn w:val="Normal"/>
     <w:uiPriority w:val="39"/>
     <w:unhideWhenUsed/>
     <w:pPr>
       <w:spacing w:before="0" w:after="0"/>
-      <w:ind w:hanging="0" w:left="440"/>
+      <w:ind w:left="440" w:hanging="0"/>
       <w:jc w:val="left"/>
     </w:pPr>
     <w:rPr>
@@ -2422,14 +2381,14 @@
       <w:iCs/>
     </w:rPr>
   </w:style>
-  <w:style w:type="paragraph" w:styleId="TOC4">
+  <w:style w:type="paragraph" w:styleId="Contents4">
     <w:name w:val="TOC 4"/>
     <w:basedOn w:val="Normal"/>
     <w:uiPriority w:val="39"/>
     <w:unhideWhenUsed/>
     <w:pPr>
       <w:spacing w:before="0" w:after="0"/>
-      <w:ind w:hanging="0" w:left="660"/>
+      <w:ind w:left="660" w:hanging="0"/>
       <w:jc w:val="left"/>
     </w:pPr>
     <w:rPr>
@@ -2438,14 +2397,14 @@
       <w:szCs w:val="18"/>
     </w:rPr>
   </w:style>
-  <w:style w:type="paragraph" w:styleId="TOC5">
+  <w:style w:type="paragraph" w:styleId="Contents5">
     <w:name w:val="TOC 5"/>
     <w:basedOn w:val="Normal"/>
     <w:uiPriority w:val="39"/>
     <w:unhideWhenUsed/>
     <w:pPr>
       <w:spacing w:before="0" w:after="0"/>
-      <w:ind w:hanging="0" w:left="880"/>
+      <w:ind w:left="880" w:hanging="0"/>
       <w:jc w:val="left"/>
     </w:pPr>
     <w:rPr>
@@ -2454,14 +2413,14 @@
       <w:szCs w:val="18"/>
     </w:rPr>
   </w:style>
-  <w:style w:type="paragraph" w:styleId="TOC6">
+  <w:style w:type="paragraph" w:styleId="Contents6">
     <w:name w:val="TOC 6"/>
     <w:basedOn w:val="Normal"/>
     <w:uiPriority w:val="39"/>
     <w:unhideWhenUsed/>
     <w:pPr>
       <w:spacing w:before="0" w:after="0"/>
-      <w:ind w:hanging="0" w:left="1100"/>
+      <w:ind w:left="1100" w:hanging="0"/>
       <w:jc w:val="left"/>
     </w:pPr>
     <w:rPr>
@@ -2470,14 +2429,14 @@
       <w:szCs w:val="18"/>
     </w:rPr>
   </w:style>
-  <w:style w:type="paragraph" w:styleId="TOC7">
+  <w:style w:type="paragraph" w:styleId="Contents7">
     <w:name w:val="TOC 7"/>
     <w:basedOn w:val="Normal"/>
     <w:uiPriority w:val="39"/>
     <w:unhideWhenUsed/>
     <w:pPr>
       <w:spacing w:before="0" w:after="0"/>
-      <w:ind w:hanging="0" w:left="1320"/>
+      <w:ind w:left="1320" w:hanging="0"/>
       <w:jc w:val="left"/>
     </w:pPr>
     <w:rPr>
@@ -2486,14 +2445,14 @@
       <w:szCs w:val="18"/>
     </w:rPr>
   </w:style>
-  <w:style w:type="paragraph" w:styleId="TOC8">
+  <w:style w:type="paragraph" w:styleId="Contents8">
     <w:name w:val="TOC 8"/>
     <w:basedOn w:val="Normal"/>
     <w:uiPriority w:val="39"/>
     <w:unhideWhenUsed/>
     <w:pPr>
       <w:spacing w:before="0" w:after="0"/>
-      <w:ind w:hanging="0" w:left="1540"/>
+      <w:ind w:left="1540" w:hanging="0"/>
       <w:jc w:val="left"/>
     </w:pPr>
     <w:rPr>
@@ -2502,14 +2461,14 @@
       <w:szCs w:val="18"/>
     </w:rPr>
   </w:style>
-  <w:style w:type="paragraph" w:styleId="TOC9">
+  <w:style w:type="paragraph" w:styleId="Contents9">
     <w:name w:val="TOC 9"/>
     <w:basedOn w:val="Normal"/>
     <w:uiPriority w:val="39"/>
     <w:unhideWhenUsed/>
     <w:pPr>
       <w:spacing w:before="0" w:after="0"/>
-      <w:ind w:hanging="0" w:left="1760"/>
+      <w:ind w:left="1760" w:hanging="0"/>
       <w:jc w:val="left"/>
     </w:pPr>
     <w:rPr>
@@ -2518,7 +2477,7 @@
       <w:szCs w:val="18"/>
     </w:rPr>
   </w:style>
-  <w:style w:type="paragraph" w:styleId="EndnoteText">
+  <w:style w:type="paragraph" w:styleId="Endnote">
     <w:name w:val="Endnote Text"/>
     <w:basedOn w:val="Normal"/>
     <w:uiPriority w:val="99"/>
@@ -2532,7 +2491,7 @@
       <w:szCs w:val="20"/>
     </w:rPr>
   </w:style>
-  <w:style w:type="paragraph" w:styleId="FootnoteText">
+  <w:style w:type="paragraph" w:styleId="Footnote">
     <w:name w:val="Footnote Text"/>
     <w:basedOn w:val="Normal"/>
     <w:uiPriority w:val="99"/>
@@ -2552,7 +2511,7 @@
     <w:qFormat/>
     <w:pPr>
       <w:spacing w:before="0" w:after="120"/>
-      <w:ind w:hanging="0" w:left="720"/>
+      <w:ind w:left="720" w:hanging="0"/>
       <w:contextualSpacing/>
     </w:pPr>
     <w:rPr/>
@@ -2620,7 +2579,7 @@
     </w:pPr>
     <w:rPr/>
   </w:style>
-  <w:style w:type="paragraph" w:styleId="p1" w:customStyle="1">
+  <w:style w:type="paragraph" w:styleId="P1" w:customStyle="1">
     <w:name w:val="p1"/>
     <w:basedOn w:val="Normal"/>
     <w:qFormat/>
@@ -2639,7 +2598,7 @@
     <w:pPr/>
     <w:rPr/>
   </w:style>
-  <w:style w:type="paragraph" w:styleId="TOCHeading">
+  <w:style w:type="paragraph" w:styleId="ContentsHeading">
     <w:name w:val="TOC Heading"/>
     <w:basedOn w:val="Heading1"/>
     <w:uiPriority w:val="39"/>
@@ -2670,7 +2629,7 @@
       <w:szCs w:val="20"/>
     </w:rPr>
   </w:style>
-  <w:style w:type="paragraph" w:styleId="annotationsubject">
+  <w:style w:type="paragraph" w:styleId="Annotationsubject">
     <w:name w:val="annotation subject"/>
     <w:basedOn w:val="AnnotationText"/>
     <w:uiPriority w:val="99"/>
@@ -2725,7 +2684,7 @@
     <w:unhideWhenUsed/>
     <w:qFormat/>
   </w:style>
-  <w:style w:type="numbering" w:styleId="ISSE-Style" w:customStyle="1">
+  <w:style w:type="numbering" w:styleId="ISSEStyle" w:customStyle="1">
     <w:name w:val="ISSE-Style"/>
     <w:uiPriority w:val="99"/>
     <w:qFormat/>
